--- a/1082_results/project_material/MongoDB references.docx
+++ b/1082_results/project_material/MongoDB references.docx
@@ -2,6 +2,20 @@
 <file path=word/document.xml><?xml version="1.0" encoding="utf-8"?>
 <w:document xmlns:wpc="http://schemas.microsoft.com/office/word/2010/wordprocessingCanvas" xmlns:cx="http://schemas.microsoft.com/office/drawing/2014/chartex" xmlns:mc="http://schemas.openxmlformats.org/markup-compatibility/2006" xmlns:o="urn:schemas-microsoft-com:office:office" xmlns:r="http://schemas.openxmlformats.org/officeDocument/2006/relationships" xmlns:m="http://schemas.openxmlformats.org/officeDocument/2006/math" xmlns:v="urn:schemas-microsoft-com:vml" xmlns:wp14="http://schemas.microsoft.com/office/word/2010/wordprocessingDrawing" xmlns:wp="http://schemas.openxmlformats.org/drawingml/2006/wordprocessingDrawing" xmlns:w10="urn:schemas-microsoft-com:office:word" xmlns:w="http://schemas.openxmlformats.org/wordprocessingml/2006/main" xmlns:w14="http://schemas.microsoft.com/office/word/2010/wordml" xmlns:w15="http://schemas.microsoft.com/office/word/2012/wordml" xmlns:w16se="http://schemas.microsoft.com/office/word/2015/wordml/symex" xmlns:wpg="http://schemas.microsoft.com/office/word/2010/wordprocessingGroup" xmlns:wpi="http://schemas.microsoft.com/office/word/2010/wordprocessingInk" xmlns:wne="http://schemas.microsoft.com/office/word/2006/wordml" xmlns:wps="http://schemas.microsoft.com/office/word/2010/wordprocessingShape" mc:Ignorable="w14 w15 w16se wp14">
   <w:body>
+    <w:p>
+      <w:pPr>
+        <w:rPr>
+          <w:sz w:val="56"/>
+        </w:rPr>
+      </w:pPr>
+      <w:r>
+        <w:rPr>
+          <w:rFonts w:hint="eastAsia"/>
+          <w:sz w:val="56"/>
+        </w:rPr>
+        <w:t>Introduction</w:t>
+      </w:r>
+    </w:p>
     <w:p>
       <w:r>
         <w:rPr>
@@ -74,27 +88,20 @@
     </w:p>
     <w:p/>
     <w:p>
+      <w:r>
+        <w:rPr>
+          <w:rFonts w:hint="eastAsia"/>
+        </w:rPr>
+        <w:t>Mo</w:t>
+      </w:r>
+      <w:r>
+        <w:t>ngoDB on Heroku</w:t>
+      </w:r>
+    </w:p>
+    <w:p>
       <w:pPr>
         <w:rPr>
-          <w:rFonts w:hint="eastAsia"/>
-        </w:rPr>
-      </w:pPr>
-      <w:r>
-        <w:rPr>
-          <w:rFonts w:hint="eastAsia"/>
-        </w:rPr>
-        <w:t>Mo</w:t>
-      </w:r>
-      <w:r>
-        <w:t>ngoDB on Heroku</w:t>
-      </w:r>
-      <w:bookmarkStart w:id="0" w:name="_GoBack"/>
-      <w:bookmarkEnd w:id="0"/>
-    </w:p>
-    <w:p>
-      <w:pPr>
-        <w:rPr>
-          <w:rFonts w:hint="eastAsia"/>
+          <w:rStyle w:val="a3"/>
         </w:rPr>
       </w:pPr>
       <w:hyperlink r:id="rId6" w:history="1">
@@ -103,6 +110,235 @@
             <w:rStyle w:val="a3"/>
           </w:rPr>
           <w:t>https://learningsky.io/deploy-mongodb-website-to-heroku/</w:t>
+        </w:r>
+      </w:hyperlink>
+    </w:p>
+    <w:p>
+      <w:pPr>
+        <w:rPr>
+          <w:rStyle w:val="a3"/>
+          <w:rFonts w:hint="eastAsia"/>
+        </w:rPr>
+      </w:pPr>
+    </w:p>
+    <w:p>
+      <w:pPr>
+        <w:rPr>
+          <w:rStyle w:val="a3"/>
+          <w:rFonts w:hint="eastAsia"/>
+        </w:rPr>
+      </w:pPr>
+    </w:p>
+    <w:p>
+      <w:pPr>
+        <w:rPr>
+          <w:b/>
+        </w:rPr>
+      </w:pPr>
+      <w:r>
+        <w:rPr>
+          <w:rStyle w:val="a3"/>
+          <w:rFonts w:hint="eastAsia"/>
+          <w:color w:val="auto"/>
+          <w:sz w:val="56"/>
+          <w:u w:val="none"/>
+        </w:rPr>
+        <w:t>C</w:t>
+      </w:r>
+      <w:r>
+        <w:rPr>
+          <w:rStyle w:val="a3"/>
+          <w:rFonts w:hint="eastAsia"/>
+          <w:color w:val="auto"/>
+          <w:sz w:val="56"/>
+          <w:u w:val="none"/>
+        </w:rPr>
+        <w:t>ode</w:t>
+      </w:r>
+      <w:r>
+        <w:rPr>
+          <w:rFonts w:hint="eastAsia"/>
+          <w:b/>
+        </w:rPr>
+        <w:t>粗體為已經試過</w:t>
+      </w:r>
+    </w:p>
+    <w:p>
+      <w:pPr>
+        <w:rPr>
+          <w:rStyle w:val="a3"/>
+          <w:rFonts w:hint="eastAsia"/>
+          <w:b/>
+          <w:color w:val="auto"/>
+          <w:u w:val="none"/>
+        </w:rPr>
+      </w:pPr>
+    </w:p>
+    <w:p>
+      <w:pPr>
+        <w:rPr>
+          <w:rStyle w:val="a3"/>
+          <w:rFonts w:hint="eastAsia"/>
+          <w:b/>
+          <w:color w:val="auto"/>
+          <w:u w:val="none"/>
+        </w:rPr>
+      </w:pPr>
+      <w:r>
+        <w:rPr>
+          <w:rStyle w:val="a3"/>
+          <w:rFonts w:hint="eastAsia"/>
+          <w:b/>
+          <w:color w:val="auto"/>
+          <w:u w:val="none"/>
+        </w:rPr>
+        <w:t>Python</w:t>
+      </w:r>
+      <w:r>
+        <w:rPr>
+          <w:rStyle w:val="a3"/>
+          <w:rFonts w:hint="eastAsia"/>
+          <w:b/>
+          <w:color w:val="auto"/>
+          <w:u w:val="none"/>
+        </w:rPr>
+        <w:t>與</w:t>
+      </w:r>
+      <w:r>
+        <w:rPr>
+          <w:rStyle w:val="a3"/>
+          <w:rFonts w:hint="eastAsia"/>
+          <w:b/>
+          <w:color w:val="auto"/>
+          <w:u w:val="none"/>
+        </w:rPr>
+        <w:t>MongoDB</w:t>
+      </w:r>
+      <w:r>
+        <w:rPr>
+          <w:rStyle w:val="a3"/>
+          <w:rFonts w:hint="eastAsia"/>
+          <w:b/>
+          <w:color w:val="auto"/>
+          <w:u w:val="none"/>
+        </w:rPr>
+        <w:t>的互動</w:t>
+      </w:r>
+    </w:p>
+    <w:p>
+      <w:pPr>
+        <w:rPr>
+          <w:rStyle w:val="a3"/>
+        </w:rPr>
+      </w:pPr>
+      <w:hyperlink r:id="rId7" w:history="1">
+        <w:r>
+          <w:rPr>
+            <w:rStyle w:val="a3"/>
+          </w:rPr>
+          <w:t>https://ithelp.ithome.com.tw/articles/10191408</w:t>
+        </w:r>
+      </w:hyperlink>
+    </w:p>
+    <w:p>
+      <w:pPr>
+        <w:rPr>
+          <w:rStyle w:val="a3"/>
+          <w:rFonts w:hint="eastAsia"/>
+        </w:rPr>
+      </w:pPr>
+    </w:p>
+    <w:p>
+      <w:pPr>
+        <w:rPr>
+          <w:rStyle w:val="a3"/>
+          <w:rFonts w:hint="eastAsia"/>
+          <w:b/>
+        </w:rPr>
+      </w:pPr>
+      <w:r>
+        <w:rPr>
+          <w:rFonts w:hint="eastAsia"/>
+          <w:b/>
+        </w:rPr>
+        <w:t>Mo</w:t>
+      </w:r>
+      <w:r>
+        <w:rPr>
+          <w:b/>
+        </w:rPr>
+        <w:t>ngoDB</w:t>
+      </w:r>
+      <w:r>
+        <w:rPr>
+          <w:b/>
+        </w:rPr>
+        <w:t xml:space="preserve"> python</w:t>
+      </w:r>
+    </w:p>
+    <w:p>
+      <w:hyperlink r:id="rId8" w:history="1">
+        <w:r>
+          <w:rPr>
+            <w:rStyle w:val="a3"/>
+          </w:rPr>
+          <w:t>https://www.runoob.com/python3/python-mongodb-insert-document.html</w:t>
+        </w:r>
+      </w:hyperlink>
+    </w:p>
+    <w:p/>
+    <w:p>
+      <w:pPr>
+        <w:rPr>
+          <w:rFonts w:hint="eastAsia"/>
+        </w:rPr>
+      </w:pPr>
+      <w:r>
+        <w:rPr>
+          <w:rFonts w:hint="eastAsia"/>
+        </w:rPr>
+        <w:t>Python</w:t>
+      </w:r>
+      <w:r>
+        <w:rPr>
+          <w:rFonts w:hint="eastAsia"/>
+        </w:rPr>
+        <w:t>爬蟲之使用</w:t>
+      </w:r>
+      <w:r>
+        <w:rPr>
+          <w:rFonts w:hint="eastAsia"/>
+        </w:rPr>
+        <w:t>MongoDB</w:t>
+      </w:r>
+      <w:r>
+        <w:rPr>
+          <w:rFonts w:hint="eastAsia"/>
+        </w:rPr>
+        <w:t>儲存資料</w:t>
+      </w:r>
+    </w:p>
+    <w:p>
+      <w:hyperlink r:id="rId9" w:history="1">
+        <w:r>
+          <w:rPr>
+            <w:rStyle w:val="a3"/>
+          </w:rPr>
+          <w:t>http</w:t>
+        </w:r>
+        <w:r>
+          <w:rPr>
+            <w:rStyle w:val="a3"/>
+          </w:rPr>
+          <w:t>s://codertw.c</w:t>
+        </w:r>
+        <w:bookmarkStart w:id="0" w:name="_GoBack"/>
+        <w:bookmarkEnd w:id="0"/>
+        <w:r>
+          <w:rPr>
+            <w:rStyle w:val="a3"/>
+          </w:rPr>
+          <w:t>om/%E7%A8%8B%E5%BC%8F%E8%AA%9E%E8%A8%80/113804/</w:t>
         </w:r>
       </w:hyperlink>
     </w:p>
@@ -506,6 +742,7 @@
   <w:style w:type="paragraph" w:default="1" w:styleId="a">
     <w:name w:val="Normal"/>
     <w:qFormat/>
+    <w:rsid w:val="00270916"/>
     <w:pPr>
       <w:widowControl w:val="0"/>
     </w:pPr>
@@ -546,6 +783,18 @@
     <w:rsid w:val="00BE1A05"/>
     <w:rPr>
       <w:color w:val="0000FF"/>
+      <w:u w:val="single"/>
+    </w:rPr>
+  </w:style>
+  <w:style w:type="character" w:styleId="a4">
+    <w:name w:val="FollowedHyperlink"/>
+    <w:basedOn w:val="a0"/>
+    <w:uiPriority w:val="99"/>
+    <w:semiHidden/>
+    <w:unhideWhenUsed/>
+    <w:rsid w:val="00270916"/>
+    <w:rPr>
+      <w:color w:val="954F72" w:themeColor="followedHyperlink"/>
       <w:u w:val="single"/>
     </w:rPr>
   </w:style>

--- a/1082_results/project_material/MongoDB references.docx
+++ b/1082_results/project_material/MongoDB references.docx
@@ -117,7 +117,6 @@
       <w:pPr>
         <w:rPr>
           <w:rStyle w:val="a3"/>
-          <w:rFonts w:hint="eastAsia"/>
         </w:rPr>
       </w:pPr>
     </w:p>
@@ -125,7 +124,6 @@
       <w:pPr>
         <w:rPr>
           <w:rStyle w:val="a3"/>
-          <w:rFonts w:hint="eastAsia"/>
         </w:rPr>
       </w:pPr>
     </w:p>
@@ -143,17 +141,7 @@
           <w:sz w:val="56"/>
           <w:u w:val="none"/>
         </w:rPr>
-        <w:t>C</w:t>
-      </w:r>
-      <w:r>
-        <w:rPr>
-          <w:rStyle w:val="a3"/>
-          <w:rFonts w:hint="eastAsia"/>
-          <w:color w:val="auto"/>
-          <w:sz w:val="56"/>
-          <w:u w:val="none"/>
-        </w:rPr>
-        <w:t>ode</w:t>
+        <w:t>Code</w:t>
       </w:r>
       <w:r>
         <w:rPr>
@@ -167,7 +155,6 @@
       <w:pPr>
         <w:rPr>
           <w:rStyle w:val="a3"/>
-          <w:rFonts w:hint="eastAsia"/>
           <w:b/>
           <w:color w:val="auto"/>
           <w:u w:val="none"/>
@@ -178,7 +165,6 @@
       <w:pPr>
         <w:rPr>
           <w:rStyle w:val="a3"/>
-          <w:rFonts w:hint="eastAsia"/>
           <w:b/>
           <w:color w:val="auto"/>
           <w:u w:val="none"/>
@@ -244,15 +230,12 @@
       <w:pPr>
         <w:rPr>
           <w:rStyle w:val="a3"/>
-          <w:rFonts w:hint="eastAsia"/>
         </w:rPr>
       </w:pPr>
     </w:p>
     <w:p>
       <w:pPr>
         <w:rPr>
-          <w:rStyle w:val="a3"/>
-          <w:rFonts w:hint="eastAsia"/>
           <w:b/>
         </w:rPr>
       </w:pPr>
@@ -267,13 +250,21 @@
         <w:rPr>
           <w:b/>
         </w:rPr>
-        <w:t>ngoDB</w:t>
-      </w:r>
-      <w:r>
-        <w:rPr>
-          <w:b/>
-        </w:rPr>
-        <w:t xml:space="preserve"> python</w:t>
+        <w:t>ngoDB python</w:t>
+      </w:r>
+    </w:p>
+    <w:p>
+      <w:pPr>
+        <w:rPr>
+          <w:rStyle w:val="a3"/>
+          <w:b/>
+        </w:rPr>
+      </w:pPr>
+      <w:r>
+        <w:rPr>
+          <w:b/>
+        </w:rPr>
+        <w:t>insert</w:t>
       </w:r>
     </w:p>
     <w:p>
@@ -286,36 +277,12 @@
         </w:r>
       </w:hyperlink>
     </w:p>
-    <w:p/>
-    <w:p>
-      <w:pPr>
-        <w:rPr>
-          <w:rFonts w:hint="eastAsia"/>
-        </w:rPr>
-      </w:pPr>
-      <w:r>
-        <w:rPr>
-          <w:rFonts w:hint="eastAsia"/>
-        </w:rPr>
-        <w:t>Python</w:t>
-      </w:r>
-      <w:r>
-        <w:rPr>
-          <w:rFonts w:hint="eastAsia"/>
-        </w:rPr>
-        <w:t>爬蟲之使用</w:t>
-      </w:r>
-      <w:r>
-        <w:rPr>
-          <w:rFonts w:hint="eastAsia"/>
-        </w:rPr>
-        <w:t>MongoDB</w:t>
-      </w:r>
-      <w:r>
-        <w:rPr>
-          <w:rFonts w:hint="eastAsia"/>
-        </w:rPr>
-        <w:t>儲存資料</w:t>
+    <w:p>
+      <w:r>
+        <w:rPr>
+          <w:rFonts w:hint="eastAsia"/>
+        </w:rPr>
+        <w:t>select</w:t>
       </w:r>
     </w:p>
     <w:p>
@@ -324,23 +291,11 @@
           <w:rPr>
             <w:rStyle w:val="a3"/>
           </w:rPr>
-          <w:t>http</w:t>
-        </w:r>
-        <w:r>
-          <w:rPr>
-            <w:rStyle w:val="a3"/>
-          </w:rPr>
-          <w:t>s://codertw.c</w:t>
-        </w:r>
-        <w:bookmarkStart w:id="0" w:name="_GoBack"/>
-        <w:bookmarkEnd w:id="0"/>
-        <w:r>
-          <w:rPr>
-            <w:rStyle w:val="a3"/>
-          </w:rPr>
-          <w:t>om/%E7%A8%8B%E5%BC%8F%E8%AA%9E%E8%A8%80/113804/</w:t>
+          <w:t>https://www.runoob.com/python3/python-mongodb-query-document.html</w:t>
         </w:r>
       </w:hyperlink>
+      <w:bookmarkStart w:id="0" w:name="_GoBack"/>
+      <w:bookmarkEnd w:id="0"/>
     </w:p>
     <w:sectPr>
       <w:pgSz w:w="11906" w:h="16838"/>
